--- a/2 Understand Use cases/Assignment 2 _ Designing and Architecting APIs for Uber App.docx
+++ b/2 Understand Use cases/Assignment 2 _ Designing and Architecting APIs for Uber App.docx
@@ -506,7 +506,7 @@
           <w:szCs w:val="20"/>
           <w:rtl w:val="0"/>
         </w:rPr>
-        <w:t xml:space="preserve">API Gateway: The API Gateway will act as a single entry point for all API requests. It will handle authentication, routing, and load balancing. The API Gateway will also handle caching, rate limiting, and request throttling.</w:t>
+        <w:t xml:space="preserve">API Gateway: The API Gateway will act as a single entry point for all API requests. It will handle authentication, routing, and load balancing. The API Gateway will also handle caching, rate limiting - VIP Customer - Give them best deal, and request throttling.</w:t>
       </w:r>
     </w:p>
     <w:p>
@@ -528,7 +528,16 @@
           <w:szCs w:val="20"/>
           <w:rtl w:val="0"/>
         </w:rPr>
-        <w:t xml:space="preserve">Microservices: The Uber app will be designed using a microservices architecture. Each service will be responsible for a specific functionality, such as ride request, ride tracking, and payment.</w:t>
+        <w:t xml:space="preserve">Microservices: The Uber app will be designed using a microservices architecture. Each service will be responsible for a specific functionality, such as ride </w:t>
+      </w:r>
+      <w:r>
+        <w:rPr>
+          <w:b w:val="1"/>
+          <w:sz w:val="20"/>
+          <w:szCs w:val="20"/>
+          <w:rtl w:val="0"/>
+        </w:rPr>
+        <w:t xml:space="preserve">request, ride tracking, and payment.</w:t>
       </w:r>
     </w:p>
     <w:p>
@@ -568,11 +577,20 @@
       </w:pPr>
       <w:r>
         <w:rPr>
-          <w:sz w:val="20"/>
-          <w:szCs w:val="20"/>
-          <w:rtl w:val="0"/>
-        </w:rPr>
-        <w:t xml:space="preserve">Service Registry: The service registry will be used to keep track of the location of each microservice. It will be used by the API Gateway to route requests to the appropriate service.</w:t>
+          <w:b w:val="1"/>
+          <w:sz w:val="20"/>
+          <w:szCs w:val="20"/>
+          <w:rtl w:val="0"/>
+        </w:rPr>
+        <w:t xml:space="preserve">Service Registry</w:t>
+      </w:r>
+      <w:r>
+        <w:rPr>
+          <w:sz w:val="20"/>
+          <w:szCs w:val="20"/>
+          <w:rtl w:val="0"/>
+        </w:rPr>
+        <w:t xml:space="preserve">: The service registry will be used to keep track of the location of each microservice. It will be used by the API Gateway to route requests to the appropriate service.</w:t>
       </w:r>
     </w:p>
     <w:p>
@@ -590,11 +608,20 @@
       </w:pPr>
       <w:r>
         <w:rPr>
-          <w:sz w:val="20"/>
-          <w:szCs w:val="20"/>
-          <w:rtl w:val="0"/>
-        </w:rPr>
-        <w:t xml:space="preserve">Data Store: The data store will be used to store user information, ride details, and payment information. It will be implemented using a NoSQL database such as MongoDB or Cassandra.</w:t>
+          <w:b w:val="1"/>
+          <w:sz w:val="20"/>
+          <w:szCs w:val="20"/>
+          <w:rtl w:val="0"/>
+        </w:rPr>
+        <w:t xml:space="preserve">Data Store</w:t>
+      </w:r>
+      <w:r>
+        <w:rPr>
+          <w:sz w:val="20"/>
+          <w:szCs w:val="20"/>
+          <w:rtl w:val="0"/>
+        </w:rPr>
+        <w:t xml:space="preserve">: The data store will be used to store user information, ride details, and payment information. It will be implemented using a NoSQL database such as MongoDB or Cassandra.</w:t>
       </w:r>
     </w:p>
     <w:p>
